--- a/ICMS/CertificateTemplates/Template_Xray_Gamma.docx
+++ b/ICMS/CertificateTemplates/Template_Xray_Gamma.docx
@@ -1369,7 +1369,7 @@
           <w:sz w:val="26"/>
           <w:szCs w:val="26"/>
         </w:rPr>
-        <w:t>RPC.PP-02-15</w:t>
+        <w:t>INST.M13</w:t>
       </w:r>
       <w:r>
         <w:rPr>
@@ -2018,7 +2018,6 @@
         <w:spacing w:after="0" w:line="276" w:lineRule="auto"/>
         <w:rPr>
           <w:rFonts w:ascii="Times New Roman" w:hAnsi="Times New Roman" w:cs="Times New Roman"/>
-          <w:i/>
           <w:iCs/>
           <w:color w:val="000000"/>
           <w:sz w:val="26"/>
@@ -2121,6 +2120,47 @@
           <w:szCs w:val="26"/>
         </w:rPr>
         <w:t>[[CalibDueDate]]</w:t>
+      </w:r>
+    </w:p>
+    <w:p>
+      <w:pPr>
+        <w:spacing w:after="0" w:line="276" w:lineRule="auto"/>
+        <w:rPr>
+          <w:rFonts w:ascii="Times New Roman" w:hAnsi="Times New Roman" w:cs="Times New Roman"/>
+          <w:i/>
+          <w:iCs/>
+          <w:color w:val="000000"/>
+          <w:sz w:val="26"/>
+          <w:szCs w:val="26"/>
+        </w:rPr>
+      </w:pPr>
+      <w:r>
+        <w:rPr>
+          <w:rFonts w:ascii="Times New Roman" w:hAnsi="Times New Roman" w:cs="Times New Roman"/>
+          <w:iCs/>
+          <w:color w:val="000000"/>
+          <w:sz w:val="26"/>
+          <w:szCs w:val="26"/>
+        </w:rPr>
+        <w:t xml:space="preserve">Người thực hiện </w:t>
+      </w:r>
+      <w:r>
+        <w:rPr>
+          <w:rFonts w:ascii="Times New Roman" w:hAnsi="Times New Roman" w:cs="Times New Roman"/>
+          <w:i/>
+          <w:color w:val="000000"/>
+        </w:rPr>
+        <w:t>(Performed by)</w:t>
+      </w:r>
+      <w:r>
+        <w:rPr>
+          <w:rFonts w:ascii="Times New Roman" w:hAnsi="Times New Roman" w:cs="Times New Roman"/>
+          <w:iCs/>
+          <w:color w:val="000000"/>
+          <w:sz w:val="26"/>
+          <w:szCs w:val="26"/>
+        </w:rPr>
+        <w:t>: [[PerformedBy]]</w:t>
       </w:r>
     </w:p>
     <w:p>
@@ -2444,7 +2484,7 @@
                 <w:sz w:val="24"/>
                 <w:szCs w:val="24"/>
               </w:rPr>
-              <w:t>QUẢN LÝ KỸ THUẬT</w:t>
+              <w:t>NGƯỜI KIỂM TRA</w:t>
             </w:r>
             <w:r>
               <w:rPr>
@@ -2464,12 +2504,44 @@
                 <w:iCs/>
                 <w:color w:val="002060"/>
               </w:rPr>
-              <w:t>(Technical Manager)</w:t>
+              <w:t>(</w:t>
+            </w:r>
+            <w:r>
+              <w:rPr>
+                <w:rFonts w:ascii="Times New Roman" w:hAnsi="Times New Roman" w:cs="Times New Roman"/>
+                <w:i/>
+                <w:iCs/>
+                <w:color w:val="002060"/>
+              </w:rPr>
+              <w:t>Reviewed by</w:t>
+            </w:r>
+            <w:r>
+              <w:rPr>
+                <w:rFonts w:ascii="Times New Roman" w:hAnsi="Times New Roman" w:cs="Times New Roman"/>
+                <w:i/>
+                <w:iCs/>
+                <w:color w:val="002060"/>
+              </w:rPr>
+              <w:t>)</w:t>
             </w:r>
           </w:p>
           <w:p>
             <w:pPr>
               <w:jc w:val="center"/>
+              <w:rPr>
+                <w:rFonts w:ascii="Times New Roman" w:hAnsi="Times New Roman" w:cs="Times New Roman"/>
+                <w:b/>
+                <w:bCs/>
+                <w:i/>
+                <w:iCs/>
+                <w:color w:val="002060"/>
+                <w:sz w:val="26"/>
+                <w:szCs w:val="26"/>
+              </w:rPr>
+            </w:pPr>
+          </w:p>
+          <w:p>
+            <w:pPr>
               <w:rPr>
                 <w:rFonts w:ascii="Times New Roman" w:hAnsi="Times New Roman" w:cs="Times New Roman"/>
                 <w:b/>
@@ -3286,7 +3358,34 @@
         <w:iCs/>
         <w:color w:val="000000" w:themeColor="text1"/>
       </w:rPr>
-      <w:t xml:space="preserve">RPC.PP-02-15-BM02                              </w:t>
+      <w:t>INST.F13.03</w:t>
+    </w:r>
+    <w:r>
+      <w:rPr>
+        <w:rFonts w:ascii="Times New Roman" w:hAnsi="Times New Roman" w:cs="Times New Roman"/>
+        <w:i/>
+        <w:iCs/>
+        <w:color w:val="000000" w:themeColor="text1"/>
+      </w:rPr>
+      <w:t xml:space="preserve">                </w:t>
+    </w:r>
+    <w:r>
+      <w:rPr>
+        <w:rFonts w:ascii="Times New Roman" w:hAnsi="Times New Roman" w:cs="Times New Roman"/>
+        <w:i/>
+        <w:iCs/>
+        <w:color w:val="000000" w:themeColor="text1"/>
+      </w:rPr>
+      <w:t xml:space="preserve">                 </w:t>
+    </w:r>
+    <w:r>
+      <w:rPr>
+        <w:rFonts w:ascii="Times New Roman" w:hAnsi="Times New Roman" w:cs="Times New Roman"/>
+        <w:i/>
+        <w:iCs/>
+        <w:color w:val="000000" w:themeColor="text1"/>
+      </w:rPr>
+      <w:t xml:space="preserve"> </w:t>
     </w:r>
     <w:r>
       <w:rPr>
@@ -3313,6 +3412,33 @@
         <w:iCs/>
         <w:color w:val="000000" w:themeColor="text1"/>
       </w:rPr>
+      <w:t xml:space="preserve"> (</w:t>
+    </w:r>
+    <w:r>
+      <w:rPr>
+        <w:rFonts w:ascii="Times New Roman" w:hAnsi="Times New Roman" w:cs="Times New Roman"/>
+        <w:i/>
+        <w:iCs/>
+        <w:color w:val="000000" w:themeColor="text1"/>
+      </w:rPr>
+      <w:t>Date of issue</w:t>
+    </w:r>
+    <w:r>
+      <w:rPr>
+        <w:rFonts w:ascii="Times New Roman" w:hAnsi="Times New Roman" w:cs="Times New Roman"/>
+        <w:i/>
+        <w:iCs/>
+        <w:color w:val="000000" w:themeColor="text1"/>
+      </w:rPr>
+      <w:t>)</w:t>
+    </w:r>
+    <w:r>
+      <w:rPr>
+        <w:rFonts w:ascii="Times New Roman" w:hAnsi="Times New Roman" w:cs="Times New Roman"/>
+        <w:i/>
+        <w:iCs/>
+        <w:color w:val="000000" w:themeColor="text1"/>
+      </w:rPr>
       <w:t>:</w:t>
     </w:r>
     <w:r>
@@ -3331,7 +3457,7 @@
         <w:iCs/>
         <w:color w:val="000000" w:themeColor="text1"/>
       </w:rPr>
-      <w:t>19</w:t>
+      <w:t>01</w:t>
     </w:r>
     <w:r>
       <w:rPr>
@@ -3349,7 +3475,16 @@
         <w:iCs/>
         <w:color w:val="000000" w:themeColor="text1"/>
       </w:rPr>
-      <w:t>04</w:t>
+      <w:t>0</w:t>
+    </w:r>
+    <w:r>
+      <w:rPr>
+        <w:rFonts w:ascii="Times New Roman" w:hAnsi="Times New Roman" w:cs="Times New Roman"/>
+        <w:i/>
+        <w:iCs/>
+        <w:color w:val="000000" w:themeColor="text1"/>
+      </w:rPr>
+      <w:t>2</w:t>
     </w:r>
     <w:r>
       <w:rPr>
@@ -3367,7 +3502,7 @@
         <w:iCs/>
         <w:color w:val="000000" w:themeColor="text1"/>
       </w:rPr>
-      <w:t>2</w:t>
+      <w:t>3</w:t>
     </w:r>
     <w:r>
       <w:rPr>
@@ -3386,7 +3521,25 @@
         <w:color w:val="000000" w:themeColor="text1"/>
       </w:rPr>
       <w:tab/>
-      <w:t xml:space="preserve">                       Trang </w:t>
+      <w:t xml:space="preserve">                       Trang</w:t>
+    </w:r>
+    <w:r>
+      <w:rPr>
+        <w:rFonts w:ascii="Times New Roman" w:hAnsi="Times New Roman" w:cs="Times New Roman"/>
+        <w:i/>
+        <w:iCs/>
+        <w:color w:val="000000" w:themeColor="text1"/>
+      </w:rPr>
+      <w:t xml:space="preserve"> (Page):</w:t>
+    </w:r>
+    <w:r>
+      <w:rPr>
+        <w:rFonts w:ascii="Times New Roman" w:hAnsi="Times New Roman" w:cs="Times New Roman"/>
+        <w:i/>
+        <w:iCs/>
+        <w:color w:val="000000" w:themeColor="text1"/>
+      </w:rPr>
+      <w:t xml:space="preserve"> </w:t>
     </w:r>
     <w:r>
       <w:rPr>
@@ -3486,27 +3639,6 @@
         <w:color w:val="000000" w:themeColor="text1"/>
       </w:rPr>
       <w:fldChar w:fldCharType="end"/>
-    </w:r>
-  </w:p>
-  <w:p>
-    <w:pPr>
-      <w:pStyle w:val="Footer"/>
-      <w:spacing w:after="120"/>
-      <w:rPr>
-        <w:rFonts w:ascii="Times New Roman" w:hAnsi="Times New Roman" w:cs="Times New Roman"/>
-        <w:i/>
-        <w:iCs/>
-        <w:color w:val="000000" w:themeColor="text1"/>
-      </w:rPr>
-    </w:pPr>
-    <w:r>
-      <w:rPr>
-        <w:rFonts w:ascii="Times New Roman" w:hAnsi="Times New Roman" w:cs="Times New Roman"/>
-        <w:i/>
-        <w:iCs/>
-        <w:color w:val="000000" w:themeColor="text1"/>
-      </w:rPr>
-      <w:t xml:space="preserve">                                                                  (Date of issue)                                                                (Page)</w:t>
     </w:r>
   </w:p>
 </w:ftr>
@@ -3667,7 +3799,7 @@
       </w:rPr>
     </w:lvl>
   </w:abstractNum>
-  <w:num w:numId="1" w16cid:durableId="1068069816">
+  <w:num w:numId="1" w16cid:durableId="697123646">
     <w:abstractNumId w:val="0"/>
   </w:num>
 </w:numbering>
